--- a/STProject/Materials/Проект№4-Архитектурен проект.docx
+++ b/STProject/Materials/Проект№4-Архитектурен проект.docx
@@ -196,17 +196,15 @@
           <w:lang w:val="en-US"/>
         </w:rPr>
         <w:br/>
-      </w:r>
-      <w:proofErr w:type="spellStart"/>
+        <w:t>Димитър Тодоров Тодоров</w:t>
+      </w:r>
       <w:r>
         <w:rPr>
           <w:sz w:val="32"/>
           <w:szCs w:val="32"/>
-          <w:lang w:val="en-US"/>
-        </w:rPr>
-        <w:t>Димитър</w:t>
-      </w:r>
-      <w:proofErr w:type="spellEnd"/>
+        </w:rPr>
+        <w:t xml:space="preserve">  </w:t>
+      </w:r>
       <w:r>
         <w:rPr>
           <w:sz w:val="32"/>
@@ -215,271 +213,114 @@
         </w:rPr>
         <w:t xml:space="preserve"> </w:t>
       </w:r>
-      <w:proofErr w:type="spellStart"/>
       <w:r>
         <w:rPr>
           <w:sz w:val="32"/>
           <w:szCs w:val="32"/>
-          <w:lang w:val="en-US"/>
-        </w:rPr>
-        <w:t>Тодоров</w:t>
-      </w:r>
-      <w:proofErr w:type="spellEnd"/>
-      <w:r>
+        </w:rPr>
+        <w:t>Факултетен № 471219078</w:t>
+      </w:r>
+    </w:p>
+    <w:p>
+      <w:pPr>
+        <w:jc w:val="center"/>
         <w:rPr>
           <w:sz w:val="32"/>
           <w:szCs w:val="32"/>
-          <w:lang w:val="en-US"/>
-        </w:rPr>
-        <w:t xml:space="preserve"> </w:t>
-      </w:r>
-      <w:proofErr w:type="spellStart"/>
+        </w:rPr>
+      </w:pPr>
       <w:r>
         <w:rPr>
           <w:sz w:val="32"/>
           <w:szCs w:val="32"/>
           <w:lang w:val="en-US"/>
         </w:rPr>
-        <w:t>Тодоров</w:t>
-      </w:r>
-      <w:proofErr w:type="spellEnd"/>
+        <w:t>Иван Людмилов Виячки</w:t>
+      </w:r>
       <w:r>
         <w:rPr>
           <w:sz w:val="32"/>
           <w:szCs w:val="32"/>
         </w:rPr>
-        <w:t xml:space="preserve">  </w:t>
-      </w:r>
-      <w:r>
+        <w:t xml:space="preserve"> Факултетен № 471219005</w:t>
+      </w:r>
+    </w:p>
+    <w:p>
+      <w:pPr>
+        <w:jc w:val="center"/>
         <w:rPr>
           <w:sz w:val="32"/>
           <w:szCs w:val="32"/>
-          <w:lang w:val="en-US"/>
-        </w:rPr>
-        <w:t xml:space="preserve"> </w:t>
-      </w:r>
+        </w:rPr>
+      </w:pPr>
       <w:r>
         <w:rPr>
           <w:sz w:val="32"/>
           <w:szCs w:val="32"/>
         </w:rPr>
-        <w:t>Факултетен № 471219078</w:t>
-      </w:r>
-    </w:p>
-    <w:p>
-      <w:pPr>
-        <w:jc w:val="center"/>
+        <w:t>Мартин Александров Христов</w:t>
+      </w:r>
+      <w:r>
         <w:rPr>
           <w:sz w:val="32"/>
           <w:szCs w:val="32"/>
-        </w:rPr>
-      </w:pPr>
-      <w:proofErr w:type="spellStart"/>
+          <w:lang w:val="en-US"/>
+        </w:rPr>
+        <w:t xml:space="preserve"> </w:t>
+      </w:r>
       <w:r>
         <w:rPr>
           <w:sz w:val="32"/>
           <w:szCs w:val="32"/>
-          <w:lang w:val="en-US"/>
-        </w:rPr>
-        <w:t>Иван</w:t>
-      </w:r>
-      <w:proofErr w:type="spellEnd"/>
-      <w:r>
+        </w:rPr>
+        <w:t>Факултетен № 471219056</w:t>
+      </w:r>
+    </w:p>
+    <w:p>
+      <w:pPr>
+        <w:jc w:val="center"/>
         <w:rPr>
           <w:sz w:val="32"/>
           <w:szCs w:val="32"/>
-          <w:lang w:val="en-US"/>
-        </w:rPr>
-        <w:t xml:space="preserve"> </w:t>
-      </w:r>
-      <w:proofErr w:type="spellStart"/>
+        </w:rPr>
+      </w:pPr>
       <w:r>
         <w:rPr>
           <w:sz w:val="32"/>
           <w:szCs w:val="32"/>
           <w:lang w:val="en-US"/>
         </w:rPr>
-        <w:t>Людмилов</w:t>
-      </w:r>
-      <w:proofErr w:type="spellEnd"/>
+        <w:t>Николай Валентинов Каймакански</w:t>
+      </w:r>
       <w:r>
         <w:rPr>
           <w:sz w:val="32"/>
           <w:szCs w:val="32"/>
-          <w:lang w:val="en-US"/>
-        </w:rPr>
-        <w:t xml:space="preserve"> </w:t>
-      </w:r>
-      <w:proofErr w:type="spellStart"/>
-      <w:r>
+        </w:rPr>
+        <w:t xml:space="preserve"> Факултетен № 471219072</w:t>
+      </w:r>
+    </w:p>
+    <w:p>
+      <w:pPr>
+        <w:jc w:val="center"/>
         <w:rPr>
           <w:sz w:val="32"/>
           <w:szCs w:val="32"/>
-          <w:lang w:val="en-US"/>
-        </w:rPr>
-        <w:t>Виячки</w:t>
-      </w:r>
-      <w:proofErr w:type="spellEnd"/>
+        </w:rPr>
+      </w:pPr>
       <w:r>
         <w:rPr>
           <w:sz w:val="32"/>
           <w:szCs w:val="32"/>
-        </w:rPr>
-        <w:t xml:space="preserve"> Факултетен № 471219005</w:t>
-      </w:r>
-    </w:p>
-    <w:p>
-      <w:pPr>
-        <w:jc w:val="center"/>
+          <w:lang w:val="en-US"/>
+        </w:rPr>
+        <w:t>Павел Даниелов Иванчев</w:t>
+      </w:r>
+      <w:r>
         <w:rPr>
           <w:sz w:val="32"/>
           <w:szCs w:val="32"/>
         </w:rPr>
-      </w:pPr>
-      <w:r>
-        <w:rPr>
-          <w:sz w:val="32"/>
-          <w:szCs w:val="32"/>
-        </w:rPr>
-        <w:t>Мартин Александров Христов</w:t>
-      </w:r>
-      <w:r>
-        <w:rPr>
-          <w:sz w:val="32"/>
-          <w:szCs w:val="32"/>
-          <w:lang w:val="en-US"/>
-        </w:rPr>
-        <w:t xml:space="preserve"> </w:t>
-      </w:r>
-      <w:r>
-        <w:rPr>
-          <w:sz w:val="32"/>
-          <w:szCs w:val="32"/>
-        </w:rPr>
-        <w:t>Факултетен № 471219056</w:t>
-      </w:r>
-    </w:p>
-    <w:p>
-      <w:pPr>
-        <w:jc w:val="center"/>
-        <w:rPr>
-          <w:sz w:val="32"/>
-          <w:szCs w:val="32"/>
-        </w:rPr>
-      </w:pPr>
-      <w:proofErr w:type="spellStart"/>
-      <w:r>
-        <w:rPr>
-          <w:sz w:val="32"/>
-          <w:szCs w:val="32"/>
-          <w:lang w:val="en-US"/>
-        </w:rPr>
-        <w:t>Николай</w:t>
-      </w:r>
-      <w:proofErr w:type="spellEnd"/>
-      <w:r>
-        <w:rPr>
-          <w:sz w:val="32"/>
-          <w:szCs w:val="32"/>
-          <w:lang w:val="en-US"/>
-        </w:rPr>
-        <w:t xml:space="preserve"> </w:t>
-      </w:r>
-      <w:proofErr w:type="spellStart"/>
-      <w:r>
-        <w:rPr>
-          <w:sz w:val="32"/>
-          <w:szCs w:val="32"/>
-          <w:lang w:val="en-US"/>
-        </w:rPr>
-        <w:t>Валентинов</w:t>
-      </w:r>
-      <w:proofErr w:type="spellEnd"/>
-      <w:r>
-        <w:rPr>
-          <w:sz w:val="32"/>
-          <w:szCs w:val="32"/>
-          <w:lang w:val="en-US"/>
-        </w:rPr>
-        <w:t xml:space="preserve"> </w:t>
-      </w:r>
-      <w:proofErr w:type="spellStart"/>
-      <w:r>
-        <w:rPr>
-          <w:sz w:val="32"/>
-          <w:szCs w:val="32"/>
-          <w:lang w:val="en-US"/>
-        </w:rPr>
-        <w:t>Каймакански</w:t>
-      </w:r>
-      <w:proofErr w:type="spellEnd"/>
-      <w:r>
-        <w:rPr>
-          <w:sz w:val="32"/>
-          <w:szCs w:val="32"/>
-        </w:rPr>
-        <w:t xml:space="preserve"> Факултетен № 471219072</w:t>
-      </w:r>
-    </w:p>
-    <w:p>
-      <w:pPr>
-        <w:jc w:val="center"/>
-        <w:rPr>
-          <w:sz w:val="32"/>
-          <w:szCs w:val="32"/>
-        </w:rPr>
-      </w:pPr>
-      <w:proofErr w:type="spellStart"/>
-      <w:r>
-        <w:rPr>
-          <w:sz w:val="32"/>
-          <w:szCs w:val="32"/>
-          <w:lang w:val="en-US"/>
-        </w:rPr>
-        <w:t>Павел</w:t>
-      </w:r>
-      <w:proofErr w:type="spellEnd"/>
-      <w:r>
-        <w:rPr>
-          <w:sz w:val="32"/>
-          <w:szCs w:val="32"/>
-          <w:lang w:val="en-US"/>
-        </w:rPr>
-        <w:t xml:space="preserve"> </w:t>
-      </w:r>
-      <w:proofErr w:type="spellStart"/>
-      <w:r>
-        <w:rPr>
-          <w:sz w:val="32"/>
-          <w:szCs w:val="32"/>
-          <w:lang w:val="en-US"/>
-        </w:rPr>
-        <w:t>Даниелов</w:t>
-      </w:r>
-      <w:proofErr w:type="spellEnd"/>
-      <w:r>
-        <w:rPr>
-          <w:sz w:val="32"/>
-          <w:szCs w:val="32"/>
-          <w:lang w:val="en-US"/>
-        </w:rPr>
-        <w:t xml:space="preserve"> </w:t>
-      </w:r>
-      <w:proofErr w:type="spellStart"/>
-      <w:r>
-        <w:rPr>
-          <w:sz w:val="32"/>
-          <w:szCs w:val="32"/>
-          <w:lang w:val="en-US"/>
-        </w:rPr>
-        <w:t>Иванчев</w:t>
-      </w:r>
-      <w:proofErr w:type="spellEnd"/>
-      <w:r>
-        <w:rPr>
-          <w:sz w:val="32"/>
-          <w:szCs w:val="32"/>
-        </w:rPr>
         <w:t xml:space="preserve"> Факултетен № 471219001</w:t>
       </w:r>
     </w:p>
@@ -555,6 +396,13 @@
     </w:p>
     <w:sdt>
       <w:sdtPr>
+        <w:rPr>
+          <w:rFonts w:asciiTheme="minorHAnsi" w:eastAsiaTheme="minorHAnsi" w:hAnsiTheme="minorHAnsi" w:cstheme="minorBidi"/>
+          <w:color w:val="auto"/>
+          <w:sz w:val="22"/>
+          <w:szCs w:val="22"/>
+          <w:lang w:eastAsia="en-US"/>
+        </w:rPr>
         <w:id w:val="-2141413608"/>
         <w:docPartObj>
           <w:docPartGallery w:val="Table of Contents"/>
@@ -563,13 +411,8 @@
       </w:sdtPr>
       <w:sdtEndPr>
         <w:rPr>
-          <w:rFonts w:asciiTheme="minorHAnsi" w:eastAsiaTheme="minorHAnsi" w:hAnsiTheme="minorHAnsi" w:cstheme="minorBidi"/>
           <w:b/>
           <w:bCs/>
-          <w:color w:val="auto"/>
-          <w:sz w:val="22"/>
-          <w:szCs w:val="22"/>
-          <w:lang w:eastAsia="en-US"/>
         </w:rPr>
       </w:sdtEndPr>
       <w:sdtContent>
@@ -1622,131 +1465,104 @@
     <w:p/>
     <w:p/>
     <w:p/>
-    <w:p>
-      <w:bookmarkStart w:id="0" w:name="_GoBack"/>
+    <w:p/>
+    <w:p>
+      <w:pPr>
+        <w:pStyle w:val="1"/>
+      </w:pPr>
+    </w:p>
+    <w:p>
+      <w:pPr>
+        <w:pStyle w:val="1"/>
+      </w:pPr>
+      <w:bookmarkStart w:id="0" w:name="_Toc85909719"/>
+      <w:r>
+        <w:t>Въведение</w:t>
+      </w:r>
       <w:bookmarkEnd w:id="0"/>
     </w:p>
     <w:p>
       <w:pPr>
+        <w:ind w:firstLine="708"/>
+      </w:pPr>
+      <w:r>
+        <w:t>В пос</w:t>
+      </w:r>
+      <w:r>
+        <w:t>ледните години, станахме свидетели</w:t>
+      </w:r>
+      <w:r>
+        <w:t xml:space="preserve"> на една глобална епидимична обстановка, Породена от Covid вируса. Поради това бяха взети много мерки, каквито до сега не са били такава практика. Едното от тях и най-важното е обучението. Нашата програма има за цел да подобри и направи обучението по лесно и в същото време интересно за студентите. Приложението Система за онлайн обучение е</w:t>
+      </w:r>
+      <w:r>
+        <w:t xml:space="preserve"> реализирано с програмна реализа</w:t>
+      </w:r>
+      <w:r>
+        <w:t>ция на C#.net. Чрез приложението ще бъдат решени важни проблеми свързани с разстояния между участниците и затруднената  епидемична  обстановка. Студент</w:t>
+      </w:r>
+      <w:r>
+        <w:t>ите, ще могат да надграждат свои</w:t>
+      </w:r>
+      <w:r>
+        <w:t>те знания бързо и лесно. Също така приложението ще улесни учебният процес и комуникацията между преподаватели и студенти в електронна среда. Софтуера ще предоставя бърз интерфе</w:t>
+      </w:r>
+      <w:r>
+        <w:t>й</w:t>
+      </w:r>
+      <w:r>
+        <w:t>с, чрез който студенти и преподаватели ще обменят знания, ще бъдат провеждани тестови задачи, ще бъдат качвани материали за изп</w:t>
+      </w:r>
+      <w:r>
+        <w:t>ита, както и важни новини късаещ</w:t>
+      </w:r>
+      <w:r>
+        <w:t>и студентите.</w:t>
+      </w:r>
+    </w:p>
+    <w:p>
+      <w:pPr>
         <w:pStyle w:val="1"/>
       </w:pPr>
-    </w:p>
-    <w:p>
-      <w:pPr>
-        <w:pStyle w:val="1"/>
-      </w:pPr>
-      <w:bookmarkStart w:id="1" w:name="_Toc85909719"/>
-      <w:r>
-        <w:t>Въведение</w:t>
+      <w:bookmarkStart w:id="1" w:name="_Toc85909720"/>
+      <w:r>
+        <w:t>Предназначение</w:t>
       </w:r>
       <w:bookmarkEnd w:id="1"/>
     </w:p>
-    <w:p>
-      <w:pPr>
-        <w:ind w:firstLine="708"/>
-      </w:pPr>
-      <w:r>
-        <w:t>В пос</w:t>
-      </w:r>
-      <w:r>
-        <w:t>ледните години, станахме свидетели</w:t>
-      </w:r>
-      <w:r>
-        <w:t xml:space="preserve"> на една глобална </w:t>
-      </w:r>
-      <w:proofErr w:type="spellStart"/>
-      <w:r>
-        <w:t>епидимична</w:t>
-      </w:r>
-      <w:proofErr w:type="spellEnd"/>
-      <w:r>
-        <w:t xml:space="preserve"> обстановка, Породена от </w:t>
-      </w:r>
-      <w:proofErr w:type="spellStart"/>
-      <w:r>
-        <w:t>Covid</w:t>
-      </w:r>
-      <w:proofErr w:type="spellEnd"/>
-      <w:r>
-        <w:t xml:space="preserve"> вируса. Поради това бяха взети много мерки, каквито до сега не са били такава практика. Едното от тях и най-важното е обучението. Нашата програма има за цел да подобри и направи обучението по лесно и в същото време интересно за студентите. Приложението Система за онлайн обучение е</w:t>
-      </w:r>
-      <w:r>
-        <w:t xml:space="preserve"> реализирано с програмна реализа</w:t>
-      </w:r>
-      <w:r>
-        <w:t>ция на C#.net. Чрез приложението ще бъдат решени важни проблеми свързани с разстояния между участниците и затруднената  епидемична  обстановка. Студент</w:t>
-      </w:r>
-      <w:r>
-        <w:t>ите, ще могат да надграждат свои</w:t>
-      </w:r>
-      <w:r>
-        <w:t>те знания бързо и лесно. Също така приложението ще улесни учебният процес и комуникацията между преподаватели и студенти в електронна среда. Софтуера ще предоставя бърз интерфе</w:t>
-      </w:r>
-      <w:r>
-        <w:t>й</w:t>
-      </w:r>
-      <w:r>
-        <w:t>с, чрез който студенти и преподаватели ще обменят знания, ще бъдат провеждани тестови задачи, ще бъдат качвани материали за изп</w:t>
-      </w:r>
-      <w:r>
-        <w:t xml:space="preserve">ита, както и важни новини </w:t>
-      </w:r>
-      <w:proofErr w:type="spellStart"/>
-      <w:r>
-        <w:t>късаещ</w:t>
-      </w:r>
-      <w:r>
-        <w:t>и</w:t>
-      </w:r>
-      <w:proofErr w:type="spellEnd"/>
-      <w:r>
-        <w:t xml:space="preserve"> студентите.</w:t>
-      </w:r>
-    </w:p>
-    <w:p>
-      <w:pPr>
-        <w:pStyle w:val="1"/>
-      </w:pPr>
-      <w:bookmarkStart w:id="2" w:name="_Toc85909720"/>
-      <w:r>
-        <w:t>Предназначение</w:t>
+    <w:p/>
+    <w:p>
+      <w:pPr>
+        <w:pStyle w:val="2"/>
+      </w:pPr>
+      <w:bookmarkStart w:id="2" w:name="_Toc85909721"/>
+      <w:r>
+        <w:t>Обхват</w:t>
       </w:r>
       <w:bookmarkEnd w:id="2"/>
     </w:p>
-    <w:p/>
+    <w:p>
+      <w:r>
+        <w:t xml:space="preserve">Документът обхваща фазата на събиране на изискванията и анализа на софтуерния продукт и оформяне на дизайна. </w:t>
+      </w:r>
+      <w:r>
+        <w:t>Обхватът на тази документация е да обясни архитектурата н</w:t>
+      </w:r>
+      <w:r>
+        <w:t xml:space="preserve">а системата за онлайн обучение. </w:t>
+      </w:r>
+      <w:r>
+        <w:t>Документацията описва различните аспекти на дизайна на системата за онлайн обучение, които се считат за архитектурно значими. Тези елементи и поведения са от основно значение за насочването на изграждането на системата за онлайн обучение.</w:t>
+      </w:r>
+    </w:p>
     <w:p>
       <w:pPr>
         <w:pStyle w:val="2"/>
       </w:pPr>
-      <w:bookmarkStart w:id="3" w:name="_Toc85909721"/>
-      <w:r>
-        <w:t>Обхват</w:t>
+      <w:bookmarkStart w:id="3" w:name="_Toc85909722"/>
+      <w:r>
+        <w:t>Актьори</w:t>
       </w:r>
       <w:bookmarkEnd w:id="3"/>
-    </w:p>
-    <w:p>
-      <w:r>
-        <w:t xml:space="preserve">Документът обхваща фазата на събиране на изискванията и анализа на софтуерния продукт и оформяне на дизайна. </w:t>
-      </w:r>
-      <w:r>
-        <w:t>Обхватът на тази документация е да обясни архитектурата н</w:t>
-      </w:r>
-      <w:r>
-        <w:t xml:space="preserve">а системата за онлайн обучение. </w:t>
-      </w:r>
-      <w:r>
-        <w:t>Документацията описва различните аспекти на дизайна на системата за онлайн обучение, които се считат за архитектурно значими. Тези елементи и поведения са от основно значение за насочването на изграждането на системата за онлайн обучение.</w:t>
-      </w:r>
-    </w:p>
-    <w:p>
-      <w:pPr>
-        <w:pStyle w:val="2"/>
-      </w:pPr>
-      <w:bookmarkStart w:id="4" w:name="_Toc85909722"/>
-      <w:r>
-        <w:t>Актьори</w:t>
-      </w:r>
-      <w:bookmarkEnd w:id="4"/>
     </w:p>
     <w:p>
       <w:r>
@@ -1827,11 +1643,11 @@
       <w:pPr>
         <w:pStyle w:val="1"/>
       </w:pPr>
-      <w:bookmarkStart w:id="5" w:name="_Toc85909723"/>
+      <w:bookmarkStart w:id="4" w:name="_Toc85909723"/>
       <w:r>
         <w:t>Архитектурен обзор</w:t>
       </w:r>
-      <w:bookmarkEnd w:id="5"/>
+      <w:bookmarkEnd w:id="4"/>
     </w:p>
     <w:p/>
     <w:p>
@@ -1842,7 +1658,7 @@
           <w:numId w:val="1"/>
         </w:numPr>
       </w:pPr>
-      <w:bookmarkStart w:id="6" w:name="_Toc85909724"/>
+      <w:bookmarkStart w:id="5" w:name="_Toc85909724"/>
       <w:r>
         <w:rPr>
           <w:lang w:val="en-US"/>
@@ -1852,7 +1668,7 @@
       <w:r>
         <w:t>изглед</w:t>
       </w:r>
-      <w:bookmarkEnd w:id="6"/>
+      <w:bookmarkEnd w:id="5"/>
     </w:p>
     <w:p/>
     <w:p/>
@@ -2774,32 +2590,32 @@
           <w:numId w:val="1"/>
         </w:numPr>
       </w:pPr>
-      <w:bookmarkStart w:id="7" w:name="_Toc85909725"/>
+      <w:bookmarkStart w:id="6" w:name="_Toc85909725"/>
       <w:r>
         <w:t>Логически изглед</w:t>
       </w:r>
+      <w:bookmarkEnd w:id="6"/>
+    </w:p>
+    <w:p/>
+    <w:p>
+      <w:pPr>
+        <w:pStyle w:val="3"/>
+        <w:rPr>
+          <w:lang w:val="en-US"/>
+        </w:rPr>
+      </w:pPr>
+      <w:bookmarkStart w:id="7" w:name="_Toc85909726"/>
+      <w:r>
+        <w:rPr>
+          <w:lang w:val="en-US"/>
+        </w:rPr>
+        <w:t xml:space="preserve">Class </w:t>
+      </w:r>
+      <w:r>
+        <w:t>диаграма</w:t>
+      </w:r>
       <w:bookmarkEnd w:id="7"/>
     </w:p>
-    <w:p/>
-    <w:p>
-      <w:pPr>
-        <w:pStyle w:val="3"/>
-        <w:rPr>
-          <w:lang w:val="en-US"/>
-        </w:rPr>
-      </w:pPr>
-      <w:bookmarkStart w:id="8" w:name="_Toc85909726"/>
-      <w:r>
-        <w:rPr>
-          <w:lang w:val="en-US"/>
-        </w:rPr>
-        <w:t xml:space="preserve">Class </w:t>
-      </w:r>
-      <w:r>
-        <w:t>диаграма</w:t>
-      </w:r>
-      <w:bookmarkEnd w:id="8"/>
-    </w:p>
     <w:p>
       <w:pPr>
         <w:rPr>
@@ -2818,8 +2634,8 @@
           <w:lang w:val="en-US"/>
         </w:rPr>
         <w:pict>
-          <v:shape id="_x0000_i1027" type="#_x0000_t75" style="width:484.5pt;height:339.75pt">
-            <v:imagedata r:id="rId8" o:title="STClass"/>
+          <v:shape id="_x0000_i1035" type="#_x0000_t75" style="width:453pt;height:273.75pt">
+            <v:imagedata r:id="rId8" o:title="2"/>
           </v:shape>
         </w:pict>
       </w:r>
@@ -2832,6 +2648,11 @@
       </w:pPr>
     </w:p>
     <w:p>
+      <w:r>
+        <w:t>Студентът и преподавателят наследяват класа потребител.</w:t>
+      </w:r>
+      <w:bookmarkStart w:id="8" w:name="_GoBack"/>
+      <w:bookmarkEnd w:id="8"/>
       <w:r>
         <w:t>Преподавателят създава записи за Новини</w:t>
       </w:r>
@@ -3209,7 +3030,7 @@
         </w:rPr>
         <w:lastRenderedPageBreak/>
         <w:pict>
-          <v:shape id="_x0000_i1039" type="#_x0000_t75" style="width:488.25pt;height:390.75pt">
+          <v:shape id="_x0000_i1029" type="#_x0000_t75" style="width:488.25pt;height:390.75pt">
             <v:imagedata r:id="rId10" o:title="STSequence"/>
           </v:shape>
         </w:pict>
@@ -3260,8 +3081,8 @@
     <w:p>
       <w:r>
         <w:pict>
-          <v:shape id="_x0000_i1040" type="#_x0000_t75" style="width:453.75pt;height:582.75pt">
-            <v:imagedata r:id="rId11" o:title="Заснемане"/>
+          <v:shape id="_x0000_i1033" type="#_x0000_t75" style="width:453pt;height:373.5pt">
+            <v:imagedata r:id="rId11" o:title="1"/>
           </v:shape>
         </w:pict>
       </w:r>
@@ -3271,12 +3092,26 @@
     <w:p/>
     <w:p/>
     <w:p/>
+    <w:p/>
+    <w:p/>
+    <w:p/>
+    <w:p/>
+    <w:p>
+      <w:pPr>
+        <w:rPr>
+          <w:lang w:val="en-US"/>
+        </w:rPr>
+      </w:pPr>
+    </w:p>
+    <w:p/>
+    <w:p/>
     <w:p>
       <w:pPr>
         <w:pStyle w:val="2"/>
       </w:pPr>
       <w:bookmarkStart w:id="13" w:name="_Toc85909731"/>
       <w:r>
+        <w:lastRenderedPageBreak/>
         <w:t>Изглед на внедряването</w:t>
       </w:r>
       <w:bookmarkEnd w:id="13"/>
@@ -3285,7 +3120,7 @@
     <w:p>
       <w:r>
         <w:pict>
-          <v:shape id="_x0000_i1030" type="#_x0000_t75" style="width:453pt;height:332.25pt">
+          <v:shape id="_x0000_i1031" type="#_x0000_t75" style="width:453pt;height:332.25pt">
             <v:imagedata r:id="rId12" o:title="STDeployment"/>
           </v:shape>
         </w:pict>
@@ -3297,15 +3132,7 @@
         <w:t xml:space="preserve">Клиента </w:t>
       </w:r>
       <w:r>
-        <w:t xml:space="preserve">прави заявка за функционалност през </w:t>
-      </w:r>
-      <w:proofErr w:type="spellStart"/>
-      <w:r>
-        <w:t>декстоп</w:t>
-      </w:r>
-      <w:proofErr w:type="spellEnd"/>
-      <w:r>
-        <w:t xml:space="preserve"> версията на приложението</w:t>
+        <w:t>прави заявка за функционалност през декстоп версията на приложението</w:t>
       </w:r>
       <w:r>
         <w:rPr>
@@ -3323,32 +3150,16 @@
         <w:t xml:space="preserve">, </w:t>
       </w:r>
       <w:r>
-        <w:t xml:space="preserve">след което е поета от </w:t>
-      </w:r>
-      <w:proofErr w:type="spellStart"/>
-      <w:r>
-        <w:t>прокси</w:t>
-      </w:r>
-      <w:proofErr w:type="spellEnd"/>
-      <w:r>
-        <w:t xml:space="preserve"> сървърът</w:t>
-      </w:r>
-      <w:r>
-        <w:rPr>
-          <w:lang w:val="en-US"/>
-        </w:rPr>
-        <w:t xml:space="preserve">, </w:t>
-      </w:r>
-      <w:r>
-        <w:t xml:space="preserve">който служи като ниво на защита за централния сървър. </w:t>
-      </w:r>
-      <w:proofErr w:type="spellStart"/>
-      <w:r>
-        <w:t>Прокси</w:t>
-      </w:r>
-      <w:proofErr w:type="spellEnd"/>
-      <w:r>
-        <w:t xml:space="preserve"> сървъра изпраща заявката към централния сървър и след това е изпратена към неговата база данни</w:t>
+        <w:t>след което е поета от прокси сървърът</w:t>
+      </w:r>
+      <w:r>
+        <w:rPr>
+          <w:lang w:val="en-US"/>
+        </w:rPr>
+        <w:t xml:space="preserve">, </w:t>
+      </w:r>
+      <w:r>
+        <w:t>който служи като ниво на защита за централния сървър. Прокси сървъра изпраща заявката към централния сървър и след това е изпратена към неговата база данни</w:t>
       </w:r>
       <w:r>
         <w:rPr>
@@ -3366,15 +3177,7 @@
         <w:t xml:space="preserve">, </w:t>
       </w:r>
       <w:r>
-        <w:t xml:space="preserve">Централния сървър връща резултата до </w:t>
-      </w:r>
-      <w:proofErr w:type="spellStart"/>
-      <w:r>
-        <w:t>декстоп</w:t>
-      </w:r>
-      <w:proofErr w:type="spellEnd"/>
-      <w:r>
-        <w:t xml:space="preserve"> приложението.</w:t>
+        <w:t>Централния сървър връща резултата до декстоп приложението.</w:t>
       </w:r>
     </w:p>
     <w:p>
@@ -3588,7 +3391,6 @@
           <w:sz w:val="23"/>
           <w:szCs w:val="23"/>
           <w:shd w:val="clear" w:color="auto" w:fill="FFFFFF"/>
-          <w:lang w:val="en-US"/>
         </w:rPr>
       </w:pPr>
       <w:r>
@@ -3645,79 +3447,6 @@
           <w:t>https://github.com/darcskull/STProject</w:t>
         </w:r>
       </w:hyperlink>
-    </w:p>
-    <w:p>
-      <w:pPr>
-        <w:rPr>
-          <w:rFonts w:ascii="Segoe UI" w:hAnsi="Segoe UI" w:cs="Segoe UI"/>
-          <w:color w:val="343A40"/>
-          <w:sz w:val="23"/>
-          <w:szCs w:val="23"/>
-          <w:shd w:val="clear" w:color="auto" w:fill="FFFFFF"/>
-          <w:lang w:val="en-US"/>
-        </w:rPr>
-      </w:pPr>
-      <w:r>
-        <w:rPr>
-          <w:rFonts w:ascii="Segoe UI" w:hAnsi="Segoe UI" w:cs="Segoe UI"/>
-          <w:color w:val="343A40"/>
-          <w:sz w:val="23"/>
-          <w:szCs w:val="23"/>
-          <w:shd w:val="clear" w:color="auto" w:fill="FFFFFF"/>
-        </w:rPr>
-        <w:t> С</w:t>
-      </w:r>
-      <w:r>
-        <w:rPr>
-          <w:rFonts w:ascii="Segoe UI" w:hAnsi="Segoe UI" w:cs="Segoe UI"/>
-          <w:color w:val="343A40"/>
-          <w:sz w:val="23"/>
-          <w:szCs w:val="23"/>
-          <w:shd w:val="clear" w:color="auto" w:fill="FFFFFF"/>
-        </w:rPr>
-        <w:t>истема за управление на задачите</w:t>
-      </w:r>
-      <w:r>
-        <w:rPr>
-          <w:rFonts w:ascii="Segoe UI" w:hAnsi="Segoe UI" w:cs="Segoe UI"/>
-          <w:color w:val="343A40"/>
-          <w:sz w:val="23"/>
-          <w:szCs w:val="23"/>
-          <w:shd w:val="clear" w:color="auto" w:fill="FFFFFF"/>
-        </w:rPr>
-        <w:t xml:space="preserve"> – </w:t>
-      </w:r>
-      <w:r>
-        <w:rPr>
-          <w:rFonts w:ascii="Segoe UI" w:hAnsi="Segoe UI" w:cs="Segoe UI"/>
-          <w:color w:val="343A40"/>
-          <w:sz w:val="23"/>
-          <w:szCs w:val="23"/>
-          <w:shd w:val="clear" w:color="auto" w:fill="FFFFFF"/>
-          <w:lang w:val="en-US"/>
-        </w:rPr>
-        <w:t xml:space="preserve">Jira </w:t>
-      </w:r>
-      <w:hyperlink r:id="rId14" w:history="1">
-        <w:r>
-          <w:rPr>
-            <w:rStyle w:val="a4"/>
-            <w:rFonts w:ascii="Segoe UI" w:hAnsi="Segoe UI" w:cs="Segoe UI"/>
-            <w:sz w:val="23"/>
-            <w:szCs w:val="23"/>
-            <w:shd w:val="clear" w:color="auto" w:fill="FFFFFF"/>
-            <w:lang w:val="en-US"/>
-          </w:rPr>
-          <w:t>https://advancedanalytics2.atlassian.net/jira/software/projects/AA/boards/1</w:t>
-        </w:r>
-      </w:hyperlink>
-    </w:p>
-    <w:p>
-      <w:pPr>
-        <w:rPr>
-          <w:lang w:val="en-US"/>
-        </w:rPr>
-      </w:pPr>
     </w:p>
     <w:sectPr>
       <w:pgSz w:w="11906" w:h="16838"/>
@@ -4787,7 +4516,7 @@
 </file>
 
 <file path=customXml/itemProps1.xml><?xml version="1.0" encoding="utf-8"?>
-<ds:datastoreItem xmlns:ds="http://schemas.openxmlformats.org/officeDocument/2006/customXml" ds:itemID="{64310224-DA16-49B9-B883-E84B66B56111}">
+<ds:datastoreItem xmlns:ds="http://schemas.openxmlformats.org/officeDocument/2006/customXml" ds:itemID="{19F267FC-D17E-418B-9449-AE29601CA550}">
   <ds:schemaRefs>
     <ds:schemaRef ds:uri="http://schemas.openxmlformats.org/officeDocument/2006/bibliography"/>
   </ds:schemaRefs>
